--- a/2214100604-陈振宇-大作业 (1).docx
+++ b/2214100604-陈振宇-大作业 (1).docx
@@ -676,42 +676,137 @@
       <w:pPr>
         <w:pStyle w:val="12"/>
         <w:numPr>
-          <w:ilvl w:val="0"/>
-          <w:numId w:val="1"/>
+          <w:numId w:val="0"/>
         </w:numPr>
-        <w:ind w:firstLineChars="0"/>
-        <w:rPr>
-          <w:bCs/>
-          <w:sz w:val="24"/>
-          <w:szCs w:val="24"/>
-        </w:rPr>
-      </w:pPr>
-      <w:r>
-        <w:rPr>
-          <w:rFonts w:hint="eastAsia"/>
-          <w:bCs/>
-          <w:sz w:val="24"/>
-          <w:szCs w:val="24"/>
-        </w:rPr>
-        <w:t>利用 socket 技术编写 C 语言程序，实现两台Linux之间（或</w:t>
-      </w:r>
-      <w:r>
-        <w:rPr>
-          <w:bCs/>
-          <w:sz w:val="24"/>
-          <w:szCs w:val="24"/>
-        </w:rPr>
-        <w:t>Linux</w:t>
-      </w:r>
-      <w:r>
-        <w:rPr>
-          <w:rFonts w:hint="eastAsia"/>
-          <w:bCs/>
-          <w:sz w:val="24"/>
-          <w:szCs w:val="24"/>
-        </w:rPr>
-        <w:t>容器之间）的信息传递。</w:t>
-      </w:r>
+        <w:ind w:leftChars="0"/>
+        <w:rPr>
+          <w:rFonts w:hint="eastAsia" w:eastAsiaTheme="minorEastAsia"/>
+          <w:bCs/>
+          <w:sz w:val="24"/>
+          <w:szCs w:val="24"/>
+          <w:lang w:eastAsia="zh-CN"/>
+        </w:rPr>
+      </w:pPr>
+      <w:r>
+        <w:rPr>
+          <w:rFonts w:hint="eastAsia" w:eastAsiaTheme="minorEastAsia"/>
+          <w:bCs/>
+          <w:sz w:val="24"/>
+          <w:szCs w:val="24"/>
+          <w:lang w:eastAsia="zh-CN"/>
+        </w:rPr>
+        <w:drawing>
+          <wp:inline distT="0" distB="0" distL="114300" distR="114300">
+            <wp:extent cx="5260975" cy="2996565"/>
+            <wp:effectExtent l="0" t="0" r="9525" b="635"/>
+            <wp:docPr id="1" name="图片 1" descr="91b44a2ba37321d2c642806ce70a6a6"/>
+            <wp:cNvGraphicFramePr>
+              <a:graphicFrameLocks xmlns:a="http://schemas.openxmlformats.org/drawingml/2006/main" noChangeAspect="1"/>
+            </wp:cNvGraphicFramePr>
+            <a:graphic xmlns:a="http://schemas.openxmlformats.org/drawingml/2006/main">
+              <a:graphicData uri="http://schemas.openxmlformats.org/drawingml/2006/picture">
+                <pic:pic xmlns:pic="http://schemas.openxmlformats.org/drawingml/2006/picture">
+                  <pic:nvPicPr>
+                    <pic:cNvPr id="1" name="图片 1" descr="91b44a2ba37321d2c642806ce70a6a6"/>
+                    <pic:cNvPicPr>
+                      <a:picLocks noChangeAspect="1"/>
+                    </pic:cNvPicPr>
+                  </pic:nvPicPr>
+                  <pic:blipFill>
+                    <a:blip r:embed="rId4"/>
+                    <a:stretch>
+                      <a:fillRect/>
+                    </a:stretch>
+                  </pic:blipFill>
+                  <pic:spPr>
+                    <a:xfrm>
+                      <a:off x="0" y="0"/>
+                      <a:ext cx="5260975" cy="2996565"/>
+                    </a:xfrm>
+                    <a:prstGeom prst="rect">
+                      <a:avLst/>
+                    </a:prstGeom>
+                  </pic:spPr>
+                </pic:pic>
+              </a:graphicData>
+            </a:graphic>
+          </wp:inline>
+        </w:drawing>
+      </w:r>
+    </w:p>
+    <w:p>
+      <w:pPr>
+        <w:pStyle w:val="12"/>
+        <w:numPr>
+          <w:numId w:val="0"/>
+        </w:numPr>
+        <w:ind w:leftChars="0"/>
+      </w:pPr>
+      <w:r>
+        <w:drawing>
+          <wp:inline distT="0" distB="0" distL="114300" distR="114300">
+            <wp:extent cx="5273675" cy="3050540"/>
+            <wp:effectExtent l="0" t="0" r="9525" b="10160"/>
+            <wp:docPr id="2" name="图片 1"/>
+            <wp:cNvGraphicFramePr>
+              <a:graphicFrameLocks xmlns:a="http://schemas.openxmlformats.org/drawingml/2006/main" noChangeAspect="1"/>
+            </wp:cNvGraphicFramePr>
+            <a:graphic xmlns:a="http://schemas.openxmlformats.org/drawingml/2006/main">
+              <a:graphicData uri="http://schemas.openxmlformats.org/drawingml/2006/picture">
+                <pic:pic xmlns:pic="http://schemas.openxmlformats.org/drawingml/2006/picture">
+                  <pic:nvPicPr>
+                    <pic:cNvPr id="2" name="图片 1"/>
+                    <pic:cNvPicPr>
+                      <a:picLocks noChangeAspect="1"/>
+                    </pic:cNvPicPr>
+                  </pic:nvPicPr>
+                  <pic:blipFill>
+                    <a:blip r:embed="rId5"/>
+                    <a:stretch>
+                      <a:fillRect/>
+                    </a:stretch>
+                  </pic:blipFill>
+                  <pic:spPr>
+                    <a:xfrm>
+                      <a:off x="0" y="0"/>
+                      <a:ext cx="5273675" cy="3050540"/>
+                    </a:xfrm>
+                    <a:prstGeom prst="rect">
+                      <a:avLst/>
+                    </a:prstGeom>
+                    <a:noFill/>
+                    <a:ln>
+                      <a:noFill/>
+                    </a:ln>
+                  </pic:spPr>
+                </pic:pic>
+              </a:graphicData>
+            </a:graphic>
+          </wp:inline>
+        </w:drawing>
+      </w:r>
+    </w:p>
+    <w:p>
+      <w:pPr>
+        <w:pStyle w:val="12"/>
+        <w:numPr>
+          <w:numId w:val="0"/>
+        </w:numPr>
+        <w:ind w:leftChars="0"/>
+        <w:rPr>
+          <w:rFonts w:hint="default" w:eastAsiaTheme="minorEastAsia"/>
+          <w:lang w:val="en-US" w:eastAsia="zh-CN"/>
+        </w:rPr>
+      </w:pPr>
+      <w:r>
+        <w:rPr>
+          <w:rFonts w:hint="eastAsia"/>
+          <w:lang w:val="en-US" w:eastAsia="zh-CN"/>
+        </w:rPr>
+        <w:t>仓库地址：https://github.com/ccccap/Linux-Term-Project.git</w:t>
+      </w:r>
+      <w:bookmarkStart w:id="0" w:name="_GoBack"/>
+      <w:bookmarkEnd w:id="0"/>
     </w:p>
     <w:p>
       <w:pPr>
@@ -734,6 +829,47 @@
           <w:sz w:val="24"/>
           <w:szCs w:val="24"/>
         </w:rPr>
+        <w:t>利用 socket 技术编写 C 语言程序，实现两台Linux之间（或</w:t>
+      </w:r>
+      <w:r>
+        <w:rPr>
+          <w:bCs/>
+          <w:sz w:val="24"/>
+          <w:szCs w:val="24"/>
+        </w:rPr>
+        <w:t>Linux</w:t>
+      </w:r>
+      <w:r>
+        <w:rPr>
+          <w:rFonts w:hint="eastAsia"/>
+          <w:bCs/>
+          <w:sz w:val="24"/>
+          <w:szCs w:val="24"/>
+        </w:rPr>
+        <w:t>容器之间）的信息传递。</w:t>
+      </w:r>
+    </w:p>
+    <w:p>
+      <w:pPr>
+        <w:pStyle w:val="12"/>
+        <w:numPr>
+          <w:ilvl w:val="0"/>
+          <w:numId w:val="1"/>
+        </w:numPr>
+        <w:ind w:firstLineChars="0"/>
+        <w:rPr>
+          <w:bCs/>
+          <w:sz w:val="24"/>
+          <w:szCs w:val="24"/>
+        </w:rPr>
+      </w:pPr>
+      <w:r>
+        <w:rPr>
+          <w:rFonts w:hint="eastAsia"/>
+          <w:bCs/>
+          <w:sz w:val="24"/>
+          <w:szCs w:val="24"/>
+        </w:rPr>
         <w:t>以下两个题目二选一，第二个题目有加分：</w:t>
       </w:r>
     </w:p>
@@ -833,8 +969,6 @@
         </w:rPr>
         <w:t>上。</w:t>
       </w:r>
-      <w:bookmarkStart w:id="0" w:name="_GoBack"/>
-      <w:bookmarkEnd w:id="0"/>
     </w:p>
     <w:p>
       <w:pPr>
@@ -2105,7 +2239,7 @@
     <w:lsdException w:qFormat="1" w:unhideWhenUsed="0" w:uiPriority="0" w:semiHidden="0" w:name="Title"/>
     <w:lsdException w:uiPriority="0" w:name="Closing"/>
     <w:lsdException w:uiPriority="0" w:name="Signature"/>
-    <w:lsdException w:uiPriority="1" w:name="Default Paragraph Font"/>
+    <w:lsdException w:qFormat="1" w:uiPriority="1" w:name="Default Paragraph Font"/>
     <w:lsdException w:uiPriority="0" w:name="Body Text"/>
     <w:lsdException w:uiPriority="0" w:name="Body Text Indent"/>
     <w:lsdException w:uiPriority="0" w:name="List Continue"/>
@@ -2126,7 +2260,7 @@
     <w:lsdException w:uiPriority="0" w:name="Body Text Indent 3"/>
     <w:lsdException w:uiPriority="0" w:name="Block Text"/>
     <w:lsdException w:uiPriority="99" w:semiHidden="0" w:name="Hyperlink"/>
-    <w:lsdException w:uiPriority="0" w:name="FollowedHyperlink"/>
+    <w:lsdException w:qFormat="1" w:uiPriority="0" w:name="FollowedHyperlink"/>
     <w:lsdException w:qFormat="1" w:unhideWhenUsed="0" w:uiPriority="0" w:semiHidden="0" w:name="Strong"/>
     <w:lsdException w:qFormat="1" w:unhideWhenUsed="0" w:uiPriority="0" w:semiHidden="0" w:name="Emphasis"/>
     <w:lsdException w:uiPriority="0" w:name="Document Map"/>
@@ -2310,6 +2444,7 @@
     <w:name w:val="Default Paragraph Font"/>
     <w:semiHidden/>
     <w:unhideWhenUsed/>
+    <w:qFormat/>
     <w:uiPriority w:val="1"/>
   </w:style>
   <w:style w:type="table" w:default="1" w:styleId="5">
@@ -2384,6 +2519,7 @@
     <w:basedOn w:val="6"/>
     <w:semiHidden/>
     <w:unhideWhenUsed/>
+    <w:qFormat/>
     <w:uiPriority w:val="0"/>
     <w:rPr>
       <w:color w:val="954F72" w:themeColor="followedHyperlink"/>
